--- a/trunk/Documentation.docx
+++ b/trunk/Documentation.docx
@@ -4,18 +4,17 @@
   <w:body>
     <w:sdt>
       <w:sdtPr>
+        <w:rPr>
+          <w:rFonts w:eastAsiaTheme="minorHAnsi"/>
+          <w:lang w:eastAsia="en-US"/>
+        </w:rPr>
         <w:id w:val="-1943981648"/>
         <w:docPartObj>
           <w:docPartGallery w:val="Cover Pages"/>
           <w:docPartUnique/>
         </w:docPartObj>
       </w:sdtPr>
-      <w:sdtEndPr>
-        <w:rPr>
-          <w:rFonts w:eastAsiaTheme="minorHAnsi"/>
-          <w:lang w:eastAsia="en-US"/>
-        </w:rPr>
-      </w:sdtEndPr>
+      <w:sdtEndPr/>
       <w:sdtContent>
         <w:p>
           <w:pPr>
@@ -154,6 +153,7 @@
                                       <w:calendar w:val="gregorian"/>
                                     </w:date>
                                   </w:sdtPr>
+                                  <w:sdtEndPr/>
                                   <w:sdtContent>
                                     <w:p>
                                       <w:pPr>
@@ -171,7 +171,7 @@
                                           <w:sz w:val="28"/>
                                           <w:szCs w:val="28"/>
                                         </w:rPr>
-                                        <w:t>04/2015</w:t>
+                                        <w:t>01/04/2015</w:t>
                                       </w:r>
                                     </w:p>
                                   </w:sdtContent>
@@ -3466,6 +3466,7 @@
                                 <w:calendar w:val="gregorian"/>
                               </w:date>
                             </w:sdtPr>
+                            <w:sdtEndPr/>
                             <w:sdtContent>
                               <w:p>
                                 <w:pPr>
@@ -3483,7 +3484,7 @@
                                     <w:sz w:val="28"/>
                                     <w:szCs w:val="28"/>
                                   </w:rPr>
-                                  <w:t>04/2015</w:t>
+                                  <w:t>01/04/2015</w:t>
                                 </w:r>
                               </w:p>
                             </w:sdtContent>
@@ -3683,36 +3684,16 @@
                                     <w:sz w:val="26"/>
                                     <w:szCs w:val="26"/>
                                   </w:rPr>
-                                  <w:t xml:space="preserve">Bradai - </w:t>
+                                  <w:t>Brad</w:t>
                                 </w:r>
-                                <w:proofErr w:type="spellStart"/>
                                 <w:r>
                                   <w:rPr>
                                     <w:color w:val="5B9BD5" w:themeColor="accent1"/>
                                     <w:sz w:val="26"/>
                                     <w:szCs w:val="26"/>
                                   </w:rPr>
-                                  <w:t>Curtet</w:t>
+                                  <w:t>ai - Curtet – Morbois</w:t>
                                 </w:r>
-                                <w:proofErr w:type="spellEnd"/>
-                                <w:r>
-                                  <w:rPr>
-                                    <w:color w:val="5B9BD5" w:themeColor="accent1"/>
-                                    <w:sz w:val="26"/>
-                                    <w:szCs w:val="26"/>
-                                  </w:rPr>
-                                  <w:t xml:space="preserve"> – Morbois - </w:t>
-                                </w:r>
-                                <w:proofErr w:type="spellStart"/>
-                                <w:r>
-                                  <w:rPr>
-                                    <w:color w:val="5B9BD5" w:themeColor="accent1"/>
-                                    <w:sz w:val="26"/>
-                                    <w:szCs w:val="26"/>
-                                  </w:rPr>
-                                  <w:t>Vividila</w:t>
-                                </w:r>
-                                <w:proofErr w:type="spellEnd"/>
                               </w:p>
                               <w:p>
                                 <w:pPr>
@@ -3737,6 +3718,7 @@
                                     <w:dataBinding w:prefixMappings="xmlns:ns0='http://schemas.openxmlformats.org/officeDocument/2006/extended-properties' " w:xpath="/ns0:Properties[1]/ns0:Company[1]" w:storeItemID="{6668398D-A668-4E3E-A5EB-62B293D839F1}"/>
                                     <w:text/>
                                   </w:sdtPr>
+                                  <w:sdtEndPr/>
                                   <w:sdtContent>
                                     <w:r>
                                       <w:rPr>
@@ -3803,36 +3785,16 @@
                               <w:sz w:val="26"/>
                               <w:szCs w:val="26"/>
                             </w:rPr>
-                            <w:t xml:space="preserve">Bradai - </w:t>
+                            <w:t>Brad</w:t>
                           </w:r>
-                          <w:proofErr w:type="spellStart"/>
                           <w:r>
                             <w:rPr>
                               <w:color w:val="5B9BD5" w:themeColor="accent1"/>
                               <w:sz w:val="26"/>
                               <w:szCs w:val="26"/>
                             </w:rPr>
-                            <w:t>Curtet</w:t>
+                            <w:t>ai - Curtet – Morbois</w:t>
                           </w:r>
-                          <w:proofErr w:type="spellEnd"/>
-                          <w:r>
-                            <w:rPr>
-                              <w:color w:val="5B9BD5" w:themeColor="accent1"/>
-                              <w:sz w:val="26"/>
-                              <w:szCs w:val="26"/>
-                            </w:rPr>
-                            <w:t xml:space="preserve"> – Morbois - </w:t>
-                          </w:r>
-                          <w:proofErr w:type="spellStart"/>
-                          <w:r>
-                            <w:rPr>
-                              <w:color w:val="5B9BD5" w:themeColor="accent1"/>
-                              <w:sz w:val="26"/>
-                              <w:szCs w:val="26"/>
-                            </w:rPr>
-                            <w:t>Vividila</w:t>
-                          </w:r>
-                          <w:proofErr w:type="spellEnd"/>
                         </w:p>
                         <w:p>
                           <w:pPr>
@@ -3857,6 +3819,7 @@
                               <w:dataBinding w:prefixMappings="xmlns:ns0='http://schemas.openxmlformats.org/officeDocument/2006/extended-properties' " w:xpath="/ns0:Properties[1]/ns0:Company[1]" w:storeItemID="{6668398D-A668-4E3E-A5EB-62B293D839F1}"/>
                               <w:text/>
                             </w:sdtPr>
+                            <w:sdtEndPr/>
                             <w:sdtContent>
                               <w:r>
                                 <w:rPr>
@@ -3982,6 +3945,7 @@
                                     <w:dataBinding w:prefixMappings="xmlns:ns0='http://purl.org/dc/elements/1.1/' xmlns:ns1='http://schemas.openxmlformats.org/package/2006/metadata/core-properties' " w:xpath="/ns1:coreProperties[1]/ns0:title[1]" w:storeItemID="{6C3C8BC8-F283-45AE-878A-BAB7291924A1}"/>
                                     <w:text/>
                                   </w:sdtPr>
+                                  <w:sdtEndPr/>
                                   <w:sdtContent>
                                     <w:r>
                                       <w:rPr>
@@ -4017,6 +3981,7 @@
                                     <w:dataBinding w:prefixMappings="xmlns:ns0='http://purl.org/dc/elements/1.1/' xmlns:ns1='http://schemas.openxmlformats.org/package/2006/metadata/core-properties' " w:xpath="/ns1:coreProperties[1]/ns0:subject[1]" w:storeItemID="{6C3C8BC8-F283-45AE-878A-BAB7291924A1}"/>
                                     <w:text/>
                                   </w:sdtPr>
+                                  <w:sdtEndPr/>
                                   <w:sdtContent>
                                     <w:r>
                                       <w:rPr>
@@ -4142,6 +4107,13 @@
     </w:sdt>
     <w:sdt>
       <w:sdtPr>
+        <w:rPr>
+          <w:rFonts w:asciiTheme="minorHAnsi" w:eastAsiaTheme="minorHAnsi" w:hAnsiTheme="minorHAnsi" w:cstheme="minorBidi"/>
+          <w:color w:val="auto"/>
+          <w:sz w:val="22"/>
+          <w:szCs w:val="22"/>
+          <w:lang w:eastAsia="en-US"/>
+        </w:rPr>
         <w:id w:val="2115084191"/>
         <w:docPartObj>
           <w:docPartGallery w:val="Table of Contents"/>
@@ -4150,13 +4122,8 @@
       </w:sdtPr>
       <w:sdtEndPr>
         <w:rPr>
-          <w:rFonts w:asciiTheme="minorHAnsi" w:eastAsiaTheme="minorHAnsi" w:hAnsiTheme="minorHAnsi" w:cstheme="minorBidi"/>
           <w:b/>
           <w:bCs/>
-          <w:color w:val="auto"/>
-          <w:sz w:val="22"/>
-          <w:szCs w:val="22"/>
-          <w:lang w:eastAsia="en-US"/>
         </w:rPr>
       </w:sdtEndPr>
       <w:sdtContent>
@@ -4400,41 +4367,147 @@
     <w:p>
       <w:pPr>
         <w:pStyle w:val="Titre1"/>
+        <w:rPr>
+          <w:sz w:val="48"/>
+          <w:szCs w:val="48"/>
+        </w:rPr>
       </w:pPr>
       <w:bookmarkStart w:id="0" w:name="_Toc415921654"/>
       <w:r>
+        <w:rPr>
+          <w:sz w:val="48"/>
+          <w:szCs w:val="48"/>
+        </w:rPr>
         <w:lastRenderedPageBreak/>
         <w:t>Contexte</w:t>
       </w:r>
       <w:bookmarkEnd w:id="0"/>
+      <w:r>
+        <w:rPr>
+          <w:sz w:val="48"/>
+          <w:szCs w:val="48"/>
+        </w:rPr>
+        <w:t> :</w:t>
+      </w:r>
     </w:p>
-    <w:p/>
     <w:p>
+      <w:pPr>
+        <w:ind w:firstLine="708"/>
+        <w:jc w:val="both"/>
+        <w:rPr>
+          <w:sz w:val="24"/>
+        </w:rPr>
+      </w:pPr>
       <w:r>
-        <w:t>Dans le cadre d’un projet scolaire, nous devons faire une application web utilisant  des données libres sur internet. Ces dernières doivent ê</w:t>
+        <w:rPr>
+          <w:sz w:val="24"/>
+        </w:rPr>
+        <w:t xml:space="preserve">Dans le cadre d’un projet scolaire, nous devons </w:t>
       </w:r>
       <w:r>
+        <w:rPr>
+          <w:sz w:val="24"/>
+        </w:rPr>
+        <w:t xml:space="preserve">réaliser une application web utilisant </w:t>
+      </w:r>
+      <w:r>
+        <w:rPr>
+          <w:sz w:val="24"/>
+        </w:rPr>
+        <w:t>des données libres</w:t>
+      </w:r>
+      <w:r>
+        <w:rPr>
+          <w:sz w:val="24"/>
+        </w:rPr>
+        <w:t xml:space="preserve"> (open data)</w:t>
+      </w:r>
+      <w:r>
+        <w:rPr>
+          <w:sz w:val="24"/>
+        </w:rPr>
+        <w:t xml:space="preserve"> sur internet. </w:t>
+      </w:r>
+    </w:p>
+    <w:p>
+      <w:pPr>
+        <w:ind w:firstLine="708"/>
+        <w:jc w:val="both"/>
+        <w:rPr>
+          <w:sz w:val="24"/>
+        </w:rPr>
+      </w:pPr>
+      <w:r>
+        <w:rPr>
+          <w:sz w:val="24"/>
+        </w:rPr>
+        <w:t>Ces dernières doivent ê</w:t>
+      </w:r>
+      <w:r>
+        <w:rPr>
+          <w:sz w:val="24"/>
+        </w:rPr>
         <w:t>tre exploitées pour proposer à des</w:t>
       </w:r>
       <w:r>
+        <w:rPr>
+          <w:sz w:val="24"/>
+        </w:rPr>
         <w:t xml:space="preserve"> utilisateur</w:t>
       </w:r>
       <w:r>
+        <w:rPr>
+          <w:sz w:val="24"/>
+        </w:rPr>
         <w:t>s un service cohérent.</w:t>
       </w:r>
+      <w:r>
+        <w:rPr>
+          <w:sz w:val="24"/>
+        </w:rPr>
+        <w:t xml:space="preserve"> </w:t>
+      </w:r>
     </w:p>
-    <w:p/>
+    <w:p>
+      <w:pPr>
+        <w:ind w:firstLine="708"/>
+        <w:jc w:val="both"/>
+        <w:rPr>
+          <w:sz w:val="24"/>
+        </w:rPr>
+      </w:pPr>
+      <w:r>
+        <w:rPr>
+          <w:sz w:val="24"/>
+        </w:rPr>
+        <w:t>Nous avons décidé de nommer notre application Archi-Vélo.</w:t>
+      </w:r>
+    </w:p>
     <w:p>
       <w:pPr>
         <w:pStyle w:val="Titre1"/>
+        <w:rPr>
+          <w:sz w:val="48"/>
+          <w:szCs w:val="48"/>
+        </w:rPr>
       </w:pPr>
       <w:bookmarkStart w:id="1" w:name="_Toc415921655"/>
       <w:r>
+        <w:rPr>
+          <w:sz w:val="48"/>
+          <w:szCs w:val="48"/>
+        </w:rPr>
         <w:t>Objectifs</w:t>
       </w:r>
       <w:bookmarkEnd w:id="1"/>
+      <w:r>
+        <w:rPr>
+          <w:sz w:val="48"/>
+          <w:szCs w:val="48"/>
+        </w:rPr>
+        <w:t> :</w:t>
+      </w:r>
     </w:p>
-    <w:p/>
     <w:p>
       <w:pPr>
         <w:pStyle w:val="Paragraphedeliste"/>
@@ -4442,8 +4515,14 @@
           <w:ilvl w:val="0"/>
           <w:numId w:val="1"/>
         </w:numPr>
+        <w:rPr>
+          <w:sz w:val="24"/>
+        </w:rPr>
       </w:pPr>
       <w:r>
+        <w:rPr>
+          <w:sz w:val="24"/>
+        </w:rPr>
         <w:t>Utilisation des « open data »</w:t>
       </w:r>
     </w:p>
@@ -4454,8 +4533,14 @@
           <w:ilvl w:val="0"/>
           <w:numId w:val="1"/>
         </w:numPr>
+        <w:rPr>
+          <w:sz w:val="24"/>
+        </w:rPr>
       </w:pPr>
       <w:r>
+        <w:rPr>
+          <w:sz w:val="24"/>
+        </w:rPr>
         <w:t>Utilisation des services web</w:t>
       </w:r>
     </w:p>
@@ -4466,32 +4551,307 @@
           <w:ilvl w:val="0"/>
           <w:numId w:val="1"/>
         </w:numPr>
+        <w:rPr>
+          <w:sz w:val="24"/>
+        </w:rPr>
       </w:pPr>
       <w:r>
+        <w:rPr>
+          <w:sz w:val="24"/>
+        </w:rPr>
+        <w:t>Utilisation des langages Web</w:t>
+      </w:r>
+    </w:p>
+    <w:p>
+      <w:pPr>
+        <w:pStyle w:val="Paragraphedeliste"/>
+        <w:numPr>
+          <w:ilvl w:val="0"/>
+          <w:numId w:val="1"/>
+        </w:numPr>
+        <w:rPr>
+          <w:sz w:val="24"/>
+        </w:rPr>
+      </w:pPr>
+      <w:r>
+        <w:rPr>
+          <w:sz w:val="24"/>
+        </w:rPr>
+        <w:t>Documentation complète</w:t>
+      </w:r>
+    </w:p>
+    <w:p>
+      <w:pPr>
+        <w:pStyle w:val="Paragraphedeliste"/>
+        <w:numPr>
+          <w:ilvl w:val="0"/>
+          <w:numId w:val="1"/>
+        </w:numPr>
+        <w:rPr>
+          <w:sz w:val="24"/>
+        </w:rPr>
+      </w:pPr>
+      <w:r>
+        <w:rPr>
+          <w:sz w:val="24"/>
+        </w:rPr>
         <w:t>Présentation orale et démonstration</w:t>
       </w:r>
     </w:p>
-    <w:p/>
     <w:p>
       <w:pPr>
         <w:pStyle w:val="Titre1"/>
+        <w:rPr>
+          <w:sz w:val="48"/>
+          <w:szCs w:val="48"/>
+        </w:rPr>
       </w:pPr>
       <w:bookmarkStart w:id="2" w:name="_Toc415921656"/>
       <w:r>
-        <w:t>Description du projet</w:t>
+        <w:rPr>
+          <w:sz w:val="48"/>
+          <w:szCs w:val="48"/>
+        </w:rPr>
+        <w:t xml:space="preserve">Description </w:t>
       </w:r>
       <w:bookmarkEnd w:id="2"/>
+      <w:r>
+        <w:rPr>
+          <w:sz w:val="48"/>
+          <w:szCs w:val="48"/>
+        </w:rPr>
+        <w:t>détaillée des besoins :</w:t>
+      </w:r>
     </w:p>
-    <w:p/>
     <w:p>
+      <w:pPr>
+        <w:ind w:firstLine="708"/>
+        <w:jc w:val="both"/>
+        <w:rPr>
+          <w:sz w:val="24"/>
+        </w:rPr>
+      </w:pPr>
       <w:r>
-        <w:t xml:space="preserve">Nous avons choisis de travailler sur la disponibilité des vélos en libres services. Notre objectif premier étant d’offrir la possibilité à un utilisateur lambda de pouvoir </w:t>
+        <w:rPr>
+          <w:sz w:val="24"/>
+        </w:rPr>
+        <w:t xml:space="preserve">Nous devons développer une application web (basée sur les langages HTML, CSS, PHP, JavaScript) qui a pour but d’utiliser des données libre sur Internet. Dans le cadre de ce projet nous avons décidé d’utiliser les données sur les </w:t>
       </w:r>
       <w:r>
-        <w:t xml:space="preserve">se renseigner sur les stations et les vélos disponibles autour de lui. Notre application propose donc une carte </w:t>
+        <w:rPr>
+          <w:sz w:val="24"/>
+        </w:rPr>
+        <w:t>Velov</w:t>
       </w:r>
+      <w:r>
+        <w:rPr>
+          <w:sz w:val="24"/>
+        </w:rPr>
+        <w:t>’ (le nombre de places disponibles dans chaque station, le nombre de vélos disponibles dans chaque station).</w:t>
+      </w:r>
+    </w:p>
+    <w:p>
+      <w:pPr>
+        <w:ind w:firstLine="708"/>
+        <w:jc w:val="both"/>
+        <w:rPr>
+          <w:sz w:val="24"/>
+        </w:rPr>
+      </w:pPr>
+      <w:r>
+        <w:rPr>
+          <w:sz w:val="24"/>
+        </w:rPr>
+        <w:t xml:space="preserve">Notre application propose un service de géolocalisation </w:t>
+      </w:r>
+      <w:r>
+        <w:rPr>
+          <w:sz w:val="24"/>
+        </w:rPr>
+        <w:t>qui permet d’afficher les stations de vélos disponibles en fonction de la ville choisie. Pour cela on a plusieurs boutons qui permettent de choisir la ville dans laquelle on souhaite avoir des informations sur les stations de vélos ou alors on peut choisir de se faire géolocaliser.</w:t>
+      </w:r>
+    </w:p>
+    <w:p>
+      <w:pPr>
+        <w:pStyle w:val="Titre1"/>
+        <w:rPr>
+          <w:sz w:val="48"/>
+          <w:szCs w:val="48"/>
+        </w:rPr>
+      </w:pPr>
+      <w:r>
+        <w:rPr>
+          <w:sz w:val="48"/>
+          <w:szCs w:val="48"/>
+        </w:rPr>
+        <w:t>Contraintes</w:t>
+      </w:r>
+      <w:r>
+        <w:rPr>
+          <w:sz w:val="48"/>
+          <w:szCs w:val="48"/>
+        </w:rPr>
+        <w:t> :</w:t>
+      </w:r>
+    </w:p>
+    <w:p>
+      <w:pPr>
+        <w:jc w:val="both"/>
+        <w:rPr>
+          <w:sz w:val="24"/>
+        </w:rPr>
+      </w:pPr>
+      <w:r>
+        <w:rPr>
+          <w:sz w:val="24"/>
+        </w:rPr>
+        <w:tab/>
+        <w:t xml:space="preserve">Lors de la réalisation de ce projet nous avons dû prendre en compte plusieurs contraintes telles que l’utilisation de données en libre-service et le traitement de ces dernières puisque l’utilisation de </w:t>
+      </w:r>
+      <w:r>
+        <w:rPr>
+          <w:sz w:val="24"/>
+        </w:rPr>
+        <w:t>données open data imposent des conditions telles que l’utilisation d’un fichier JSON et donc tous les traitements liés à ce type de fichier.</w:t>
+      </w:r>
+    </w:p>
+    <w:p>
+      <w:pPr>
+        <w:jc w:val="both"/>
+        <w:rPr>
+          <w:sz w:val="24"/>
+        </w:rPr>
+      </w:pPr>
+      <w:r>
+        <w:rPr>
+          <w:sz w:val="24"/>
+        </w:rPr>
+        <w:tab/>
+        <w:t>De plus l’utilisation de données open data nous imposent une dernière contrainte qui est la connexion internet puisque la récupération du fichier JSON passe par une URL donc si la connexion Internet fait défaut, notre application ne pourra pas se servir des données.</w:t>
+      </w:r>
+    </w:p>
+    <w:p>
+      <w:pPr>
+        <w:jc w:val="both"/>
+        <w:rPr>
+          <w:sz w:val="24"/>
+        </w:rPr>
+      </w:pPr>
+    </w:p>
+    <w:p>
+      <w:pPr>
+        <w:jc w:val="both"/>
+        <w:rPr>
+          <w:sz w:val="24"/>
+        </w:rPr>
+      </w:pPr>
+    </w:p>
+    <w:p>
+      <w:pPr>
+        <w:jc w:val="both"/>
+        <w:rPr>
+          <w:sz w:val="24"/>
+        </w:rPr>
+      </w:pPr>
+    </w:p>
+    <w:p>
+      <w:pPr>
+        <w:pStyle w:val="Titre1"/>
+        <w:rPr>
+          <w:sz w:val="48"/>
+          <w:szCs w:val="48"/>
+        </w:rPr>
+      </w:pPr>
       <w:bookmarkStart w:id="3" w:name="_GoBack"/>
       <w:bookmarkEnd w:id="3"/>
+      <w:r>
+        <w:rPr>
+          <w:sz w:val="48"/>
+          <w:szCs w:val="48"/>
+        </w:rPr>
+        <w:lastRenderedPageBreak/>
+        <w:t>Maquette</w:t>
+      </w:r>
+      <w:r>
+        <w:rPr>
+          <w:sz w:val="48"/>
+          <w:szCs w:val="48"/>
+        </w:rPr>
+        <w:t> :</w:t>
+      </w:r>
+    </w:p>
+    <w:p>
+      <w:pPr>
+        <w:jc w:val="both"/>
+        <w:rPr>
+          <w:noProof/>
+          <w:sz w:val="24"/>
+          <w:lang w:eastAsia="fr-FR"/>
+        </w:rPr>
+      </w:pPr>
+    </w:p>
+    <w:p>
+      <w:pPr>
+        <w:jc w:val="both"/>
+        <w:rPr>
+          <w:sz w:val="24"/>
+        </w:rPr>
+      </w:pPr>
+      <w:r>
+        <w:rPr>
+          <w:noProof/>
+          <w:sz w:val="24"/>
+          <w:lang w:eastAsia="fr-FR"/>
+        </w:rPr>
+        <w:drawing>
+          <wp:inline distT="0" distB="0" distL="0" distR="0">
+            <wp:extent cx="6438900" cy="4299575"/>
+            <wp:effectExtent l="0" t="0" r="0" b="6350"/>
+            <wp:docPr id="11" name="Image 11"/>
+            <wp:cNvGraphicFramePr>
+              <a:graphicFrameLocks xmlns:a="http://schemas.openxmlformats.org/drawingml/2006/main" noChangeAspect="1"/>
+            </wp:cNvGraphicFramePr>
+            <a:graphic xmlns:a="http://schemas.openxmlformats.org/drawingml/2006/main">
+              <a:graphicData uri="http://schemas.openxmlformats.org/drawingml/2006/picture">
+                <pic:pic xmlns:pic="http://schemas.openxmlformats.org/drawingml/2006/picture">
+                  <pic:nvPicPr>
+                    <pic:cNvPr id="11" name="Maquette Archi Vélo.jpg"/>
+                    <pic:cNvPicPr/>
+                  </pic:nvPicPr>
+                  <pic:blipFill rotWithShape="1">
+                    <a:blip r:embed="rId7">
+                      <a:extLst>
+                        <a:ext uri="{28A0092B-C50C-407E-A947-70E740481C1C}">
+                          <a14:useLocalDpi xmlns:a14="http://schemas.microsoft.com/office/drawing/2010/main" val="0"/>
+                        </a:ext>
+                      </a:extLst>
+                    </a:blip>
+                    <a:srcRect l="4210" r="10577"/>
+                    <a:stretch/>
+                  </pic:blipFill>
+                  <pic:spPr bwMode="auto">
+                    <a:xfrm>
+                      <a:off x="0" y="0"/>
+                      <a:ext cx="6458635" cy="4312753"/>
+                    </a:xfrm>
+                    <a:prstGeom prst="rect">
+                      <a:avLst/>
+                    </a:prstGeom>
+                    <a:ln>
+                      <a:noFill/>
+                    </a:ln>
+                    <a:extLst>
+                      <a:ext uri="{53640926-AAD7-44D8-BBD7-CCE9431645EC}">
+                        <a14:shadowObscured xmlns:a14="http://schemas.microsoft.com/office/drawing/2010/main"/>
+                      </a:ext>
+                    </a:extLst>
+                  </pic:spPr>
+                </pic:pic>
+              </a:graphicData>
+            </a:graphic>
+          </wp:inline>
+        </w:drawing>
+      </w:r>
     </w:p>
     <w:sectPr>
       <w:pgSz w:w="11906" w:h="16838"/>
@@ -5476,7 +5836,7 @@
 </file>
 
 <file path=customXml/itemProps2.xml><?xml version="1.0" encoding="utf-8"?>
-<ds:datastoreItem xmlns:ds="http://schemas.openxmlformats.org/officeDocument/2006/customXml" ds:itemID="{E1773D27-07D9-4CFE-A38E-244C82EC2234}">
+<ds:datastoreItem xmlns:ds="http://schemas.openxmlformats.org/officeDocument/2006/customXml" ds:itemID="{83C0D8AE-9316-4954-B6B1-E277F0A2AB26}">
   <ds:schemaRefs>
     <ds:schemaRef ds:uri="http://schemas.openxmlformats.org/officeDocument/2006/bibliography"/>
   </ds:schemaRefs>

--- a/trunk/Documentation.docx
+++ b/trunk/Documentation.docx
@@ -146,7 +146,7 @@
                                     <w:tag w:val=""/>
                                     <w:id w:val="-650599894"/>
                                     <w:dataBinding w:prefixMappings="xmlns:ns0='http://schemas.microsoft.com/office/2006/coverPageProps' " w:xpath="/ns0:CoverPageProperties[1]/ns0:PublishDate[1]" w:storeItemID="{55AF091B-3C7A-41E3-B477-F2FDAA23CFDA}"/>
-                                    <w:date w:fullDate="2015-04-01T00:00:00Z">
+                                    <w:date w:fullDate="2015-05-18T00:00:00Z">
                                       <w:dateFormat w:val="dd/MM/yyyy"/>
                                       <w:lid w:val="fr-FR"/>
                                       <w:storeMappedDataAs w:val="dateTime"/>
@@ -171,7 +171,7 @@
                                           <w:sz w:val="28"/>
                                           <w:szCs w:val="28"/>
                                         </w:rPr>
-                                        <w:t>01/04/2015</w:t>
+                                        <w:t>18/05/2015</w:t>
                                       </w:r>
                                     </w:p>
                                   </w:sdtContent>
@@ -3459,7 +3459,7 @@
                               <w:tag w:val=""/>
                               <w:id w:val="-650599894"/>
                               <w:dataBinding w:prefixMappings="xmlns:ns0='http://schemas.microsoft.com/office/2006/coverPageProps' " w:xpath="/ns0:CoverPageProperties[1]/ns0:PublishDate[1]" w:storeItemID="{55AF091B-3C7A-41E3-B477-F2FDAA23CFDA}"/>
-                              <w:date w:fullDate="2015-04-01T00:00:00Z">
+                              <w:date w:fullDate="2015-05-18T00:00:00Z">
                                 <w:dateFormat w:val="dd/MM/yyyy"/>
                                 <w:lid w:val="fr-FR"/>
                                 <w:storeMappedDataAs w:val="dateTime"/>
@@ -3484,7 +3484,7 @@
                                     <w:sz w:val="28"/>
                                     <w:szCs w:val="28"/>
                                   </w:rPr>
-                                  <w:t>01/04/2015</w:t>
+                                  <w:t>18/05/2015</w:t>
                                 </w:r>
                               </w:p>
                             </w:sdtContent>
@@ -4142,7 +4142,9 @@
               <w:tab w:val="right" w:leader="dot" w:pos="9062"/>
             </w:tabs>
             <w:rPr>
+              <w:rFonts w:eastAsiaTheme="minorEastAsia"/>
               <w:noProof/>
+              <w:lang w:eastAsia="fr-FR"/>
             </w:rPr>
           </w:pPr>
           <w:r>
@@ -4154,7 +4156,7 @@
           <w:r>
             <w:fldChar w:fldCharType="separate"/>
           </w:r>
-          <w:hyperlink w:anchor="_Toc415921654" w:history="1">
+          <w:hyperlink w:anchor="_Toc419702124" w:history="1">
             <w:r>
               <w:rPr>
                 <w:rStyle w:val="Lienhypertexte"/>
@@ -4181,7 +4183,7 @@
                 <w:noProof/>
                 <w:webHidden/>
               </w:rPr>
-              <w:instrText xml:space="preserve"> PAGEREF _Toc415921654 \h </w:instrText>
+              <w:instrText xml:space="preserve"> PAGEREF _Toc419702124 \h </w:instrText>
             </w:r>
             <w:r>
               <w:rPr>
@@ -4219,10 +4221,12 @@
               <w:tab w:val="right" w:leader="dot" w:pos="9062"/>
             </w:tabs>
             <w:rPr>
+              <w:rFonts w:eastAsiaTheme="minorEastAsia"/>
               <w:noProof/>
+              <w:lang w:eastAsia="fr-FR"/>
             </w:rPr>
           </w:pPr>
-          <w:hyperlink w:anchor="_Toc415921655" w:history="1">
+          <w:hyperlink w:anchor="_Toc419702125" w:history="1">
             <w:r>
               <w:rPr>
                 <w:rStyle w:val="Lienhypertexte"/>
@@ -4249,7 +4253,7 @@
                 <w:noProof/>
                 <w:webHidden/>
               </w:rPr>
-              <w:instrText xml:space="preserve"> PAGEREF _Toc415921655 \h </w:instrText>
+              <w:instrText xml:space="preserve"> PAGEREF _Toc419702125 \h </w:instrText>
             </w:r>
             <w:r>
               <w:rPr>
@@ -4287,16 +4291,18 @@
               <w:tab w:val="right" w:leader="dot" w:pos="9062"/>
             </w:tabs>
             <w:rPr>
+              <w:rFonts w:eastAsiaTheme="minorEastAsia"/>
               <w:noProof/>
+              <w:lang w:eastAsia="fr-FR"/>
             </w:rPr>
           </w:pPr>
-          <w:hyperlink w:anchor="_Toc415921656" w:history="1">
+          <w:hyperlink w:anchor="_Toc419702126" w:history="1">
             <w:r>
               <w:rPr>
                 <w:rStyle w:val="Lienhypertexte"/>
                 <w:noProof/>
               </w:rPr>
-              <w:t>Description du projet</w:t>
+              <w:t>Description détaillée des besoins</w:t>
             </w:r>
             <w:r>
               <w:rPr>
@@ -4317,7 +4323,7 @@
                 <w:noProof/>
                 <w:webHidden/>
               </w:rPr>
-              <w:instrText xml:space="preserve"> PAGEREF _Toc415921656 \h </w:instrText>
+              <w:instrText xml:space="preserve"> PAGEREF _Toc419702126 \h </w:instrText>
             </w:r>
             <w:r>
               <w:rPr>
@@ -4349,6 +4355,146 @@
           </w:hyperlink>
         </w:p>
         <w:p>
+          <w:pPr>
+            <w:pStyle w:val="TM1"/>
+            <w:tabs>
+              <w:tab w:val="right" w:leader="dot" w:pos="9062"/>
+            </w:tabs>
+            <w:rPr>
+              <w:rFonts w:eastAsiaTheme="minorEastAsia"/>
+              <w:noProof/>
+              <w:lang w:eastAsia="fr-FR"/>
+            </w:rPr>
+          </w:pPr>
+          <w:hyperlink w:anchor="_Toc419702127" w:history="1">
+            <w:r>
+              <w:rPr>
+                <w:rStyle w:val="Lienhypertexte"/>
+                <w:noProof/>
+              </w:rPr>
+              <w:t>Contraintes</w:t>
+            </w:r>
+            <w:r>
+              <w:rPr>
+                <w:noProof/>
+                <w:webHidden/>
+              </w:rPr>
+              <w:tab/>
+            </w:r>
+            <w:r>
+              <w:rPr>
+                <w:noProof/>
+                <w:webHidden/>
+              </w:rPr>
+              <w:fldChar w:fldCharType="begin"/>
+            </w:r>
+            <w:r>
+              <w:rPr>
+                <w:noProof/>
+                <w:webHidden/>
+              </w:rPr>
+              <w:instrText xml:space="preserve"> PAGEREF _Toc419702127 \h </w:instrText>
+            </w:r>
+            <w:r>
+              <w:rPr>
+                <w:noProof/>
+                <w:webHidden/>
+              </w:rPr>
+            </w:r>
+            <w:r>
+              <w:rPr>
+                <w:noProof/>
+                <w:webHidden/>
+              </w:rPr>
+              <w:fldChar w:fldCharType="separate"/>
+            </w:r>
+            <w:r>
+              <w:rPr>
+                <w:noProof/>
+                <w:webHidden/>
+              </w:rPr>
+              <w:t>2</w:t>
+            </w:r>
+            <w:r>
+              <w:rPr>
+                <w:noProof/>
+                <w:webHidden/>
+              </w:rPr>
+              <w:fldChar w:fldCharType="end"/>
+            </w:r>
+          </w:hyperlink>
+        </w:p>
+        <w:p>
+          <w:pPr>
+            <w:pStyle w:val="TM1"/>
+            <w:tabs>
+              <w:tab w:val="right" w:leader="dot" w:pos="9062"/>
+            </w:tabs>
+            <w:rPr>
+              <w:rFonts w:eastAsiaTheme="minorEastAsia"/>
+              <w:noProof/>
+              <w:lang w:eastAsia="fr-FR"/>
+            </w:rPr>
+          </w:pPr>
+          <w:hyperlink w:anchor="_Toc419702128" w:history="1">
+            <w:r>
+              <w:rPr>
+                <w:rStyle w:val="Lienhypertexte"/>
+                <w:noProof/>
+              </w:rPr>
+              <w:t>Maquette</w:t>
+            </w:r>
+            <w:r>
+              <w:rPr>
+                <w:noProof/>
+                <w:webHidden/>
+              </w:rPr>
+              <w:tab/>
+            </w:r>
+            <w:r>
+              <w:rPr>
+                <w:noProof/>
+                <w:webHidden/>
+              </w:rPr>
+              <w:fldChar w:fldCharType="begin"/>
+            </w:r>
+            <w:r>
+              <w:rPr>
+                <w:noProof/>
+                <w:webHidden/>
+              </w:rPr>
+              <w:instrText xml:space="preserve"> PAGEREF _Toc419702128 \h </w:instrText>
+            </w:r>
+            <w:r>
+              <w:rPr>
+                <w:noProof/>
+                <w:webHidden/>
+              </w:rPr>
+            </w:r>
+            <w:r>
+              <w:rPr>
+                <w:noProof/>
+                <w:webHidden/>
+              </w:rPr>
+              <w:fldChar w:fldCharType="separate"/>
+            </w:r>
+            <w:r>
+              <w:rPr>
+                <w:noProof/>
+                <w:webHidden/>
+              </w:rPr>
+              <w:t>3</w:t>
+            </w:r>
+            <w:r>
+              <w:rPr>
+                <w:noProof/>
+                <w:webHidden/>
+              </w:rPr>
+              <w:fldChar w:fldCharType="end"/>
+            </w:r>
+          </w:hyperlink>
+        </w:p>
+        <w:p>
           <w:r>
             <w:rPr>
               <w:b/>
@@ -4363,6 +4509,8 @@
       <w:r>
         <w:br w:type="page"/>
       </w:r>
+      <w:bookmarkStart w:id="0" w:name="_GoBack"/>
+      <w:bookmarkEnd w:id="0"/>
     </w:p>
     <w:p>
       <w:pPr>
@@ -4372,7 +4520,7 @@
           <w:szCs w:val="48"/>
         </w:rPr>
       </w:pPr>
-      <w:bookmarkStart w:id="0" w:name="_Toc415921654"/>
+      <w:bookmarkStart w:id="1" w:name="_Toc419702124"/>
       <w:r>
         <w:rPr>
           <w:sz w:val="48"/>
@@ -4381,14 +4529,7 @@
         <w:lastRenderedPageBreak/>
         <w:t>Contexte</w:t>
       </w:r>
-      <w:bookmarkEnd w:id="0"/>
-      <w:r>
-        <w:rPr>
-          <w:sz w:val="48"/>
-          <w:szCs w:val="48"/>
-        </w:rPr>
-        <w:t> :</w:t>
-      </w:r>
+      <w:bookmarkEnd w:id="1"/>
     </w:p>
     <w:p>
       <w:pPr>
@@ -4491,7 +4632,7 @@
           <w:szCs w:val="48"/>
         </w:rPr>
       </w:pPr>
-      <w:bookmarkStart w:id="1" w:name="_Toc415921655"/>
+      <w:bookmarkStart w:id="2" w:name="_Toc419702125"/>
       <w:r>
         <w:rPr>
           <w:sz w:val="48"/>
@@ -4499,14 +4640,7 @@
         </w:rPr>
         <w:t>Objectifs</w:t>
       </w:r>
-      <w:bookmarkEnd w:id="1"/>
-      <w:r>
-        <w:rPr>
-          <w:sz w:val="48"/>
-          <w:szCs w:val="48"/>
-        </w:rPr>
-        <w:t> :</w:t>
-      </w:r>
+      <w:bookmarkEnd w:id="2"/>
     </w:p>
     <w:p>
       <w:pPr>
@@ -4606,7 +4740,7 @@
           <w:szCs w:val="48"/>
         </w:rPr>
       </w:pPr>
-      <w:bookmarkStart w:id="2" w:name="_Toc415921656"/>
+      <w:bookmarkStart w:id="3" w:name="_Toc419702126"/>
       <w:r>
         <w:rPr>
           <w:sz w:val="48"/>
@@ -4614,14 +4748,14 @@
         </w:rPr>
         <w:t xml:space="preserve">Description </w:t>
       </w:r>
-      <w:bookmarkEnd w:id="2"/>
       <w:r>
         <w:rPr>
           <w:sz w:val="48"/>
           <w:szCs w:val="48"/>
         </w:rPr>
-        <w:t>détaillée des besoins :</w:t>
+        <w:t>détaillée des besoins</w:t>
       </w:r>
+      <w:bookmarkEnd w:id="3"/>
     </w:p>
     <w:p>
       <w:pPr>
@@ -4641,13 +4775,25 @@
         <w:rPr>
           <w:sz w:val="24"/>
         </w:rPr>
-        <w:t>Velov</w:t>
+        <w:t>vélos en libres services</w:t>
       </w:r>
       <w:r>
         <w:rPr>
           <w:sz w:val="24"/>
         </w:rPr>
-        <w:t>’ (le nombre de places disponibles dans chaque station, le nombre de vélos disponibles dans chaque station).</w:t>
+        <w:t xml:space="preserve"> (le nombre de places disponibles </w:t>
+      </w:r>
+      <w:r>
+        <w:rPr>
+          <w:sz w:val="24"/>
+        </w:rPr>
+        <w:t xml:space="preserve">et </w:t>
+      </w:r>
+      <w:r>
+        <w:rPr>
+          <w:sz w:val="24"/>
+        </w:rPr>
+        <w:t>le nombre de vélos disponibles dans chaque station).</w:t>
       </w:r>
     </w:p>
     <w:p>
@@ -4679,6 +4825,7 @@
           <w:szCs w:val="48"/>
         </w:rPr>
       </w:pPr>
+      <w:bookmarkStart w:id="4" w:name="_Toc419702127"/>
       <w:r>
         <w:rPr>
           <w:sz w:val="48"/>
@@ -4686,13 +4833,7 @@
         </w:rPr>
         <w:t>Contraintes</w:t>
       </w:r>
-      <w:r>
-        <w:rPr>
-          <w:sz w:val="48"/>
-          <w:szCs w:val="48"/>
-        </w:rPr>
-        <w:t> :</w:t>
-      </w:r>
+      <w:bookmarkEnd w:id="4"/>
     </w:p>
     <w:p>
       <w:pPr>
@@ -4762,8 +4903,7 @@
           <w:szCs w:val="48"/>
         </w:rPr>
       </w:pPr>
-      <w:bookmarkStart w:id="3" w:name="_GoBack"/>
-      <w:bookmarkEnd w:id="3"/>
+      <w:bookmarkStart w:id="5" w:name="_Toc419702128"/>
       <w:r>
         <w:rPr>
           <w:sz w:val="48"/>
@@ -4772,13 +4912,7 @@
         <w:lastRenderedPageBreak/>
         <w:t>Maquette</w:t>
       </w:r>
-      <w:r>
-        <w:rPr>
-          <w:sz w:val="48"/>
-          <w:szCs w:val="48"/>
-        </w:rPr>
-        <w:t> :</w:t>
-      </w:r>
+      <w:bookmarkEnd w:id="5"/>
     </w:p>
     <w:p>
       <w:pPr>
@@ -4867,7 +5001,7 @@
 
 <file path=word/numbering.xml><?xml version="1.0" encoding="utf-8"?>
 <w:numbering xmlns:wpc="http://schemas.microsoft.com/office/word/2010/wordprocessingCanvas" xmlns:mc="http://schemas.openxmlformats.org/markup-compatibility/2006" xmlns:o="urn:schemas-microsoft-com:office:office" xmlns:r="http://schemas.openxmlformats.org/officeDocument/2006/relationships" xmlns:m="http://schemas.openxmlformats.org/officeDocument/2006/math" xmlns:v="urn:schemas-microsoft-com:vml" xmlns:wp14="http://schemas.microsoft.com/office/word/2010/wordprocessingDrawing" xmlns:wp="http://schemas.openxmlformats.org/drawingml/2006/wordprocessingDrawing" xmlns:w10="urn:schemas-microsoft-com:office:word" xmlns:w="http://schemas.openxmlformats.org/wordprocessingml/2006/main" xmlns:w14="http://schemas.microsoft.com/office/word/2010/wordml" xmlns:w15="http://schemas.microsoft.com/office/word/2012/wordml" xmlns:wpg="http://schemas.microsoft.com/office/word/2010/wordprocessingGroup" xmlns:wpi="http://schemas.microsoft.com/office/word/2010/wordprocessingInk" xmlns:wne="http://schemas.microsoft.com/office/word/2006/wordml" xmlns:wps="http://schemas.microsoft.com/office/word/2010/wordprocessingShape" mc:Ignorable="w14 w15 wp14">
-  <w:abstractNum w:abstractNumId="0">
+  <w:abstractNum w:abstractNumId="0" w15:restartNumberingAfterBreak="0">
     <w:nsid w:val="14F64517"/>
     <w:multiLevelType w:val="hybridMultilevel"/>
     <w:tmpl w:val="2CC28644"/>
@@ -5814,7 +5948,7 @@
 
 <file path=customXml/item1.xml><?xml version="1.0" encoding="utf-8"?>
 <CoverPageProperties xmlns="http://schemas.microsoft.com/office/2006/coverPageProps">
-  <PublishDate>2015-04-01T00:00:00</PublishDate>
+  <PublishDate>2015-05-18T00:00:00</PublishDate>
   <Abstract/>
   <CompanyAddress/>
   <CompanyPhone/>
@@ -5836,7 +5970,7 @@
 </file>
 
 <file path=customXml/itemProps2.xml><?xml version="1.0" encoding="utf-8"?>
-<ds:datastoreItem xmlns:ds="http://schemas.openxmlformats.org/officeDocument/2006/customXml" ds:itemID="{83C0D8AE-9316-4954-B6B1-E277F0A2AB26}">
+<ds:datastoreItem xmlns:ds="http://schemas.openxmlformats.org/officeDocument/2006/customXml" ds:itemID="{0AEB149D-2EEB-42E2-95D8-2B2BD282FFCB}">
   <ds:schemaRefs>
     <ds:schemaRef ds:uri="http://schemas.openxmlformats.org/officeDocument/2006/bibliography"/>
   </ds:schemaRefs>
